--- a/CGE-Dokumentation.docx
+++ b/CGE-Dokumentation.docx
@@ -76,7 +76,10 @@
         <w:ind w:left="708" w:firstLine="708"/>
       </w:pPr>
       <w:r>
-        <w:t>Applikations Design, Rendering, ...</w:t>
+        <w:t xml:space="preserve">Applikations Design, </w:t>
+      </w:r>
+      <w:r>
+        <w:t>Representation of Objects, Infrastructure</w:t>
       </w:r>
     </w:p>
     <w:p>
@@ -104,7 +107,10 @@
         <w:ind w:left="1416"/>
       </w:pPr>
       <w:r>
-        <w:t xml:space="preserve">Model Loader, 3D Models bereitstellen, Texture Loader, Sound Manager, Input handling,... </w:t>
+        <w:t>Model Loader, 3D Models bereitstellen, Texture Loader, So</w:t>
+      </w:r>
+      <w:r>
+        <w:t>und Manager, Input handling</w:t>
       </w:r>
     </w:p>
     <w:p>
@@ -136,21 +142,372 @@
         <w:pStyle w:val="NoSpacing"/>
       </w:pPr>
     </w:p>
-    <w:p/>
-    <w:p>
-      <w:pPr>
-        <w:rPr>
-          <w:b/>
-          <w:sz w:val="32"/>
-          <w:szCs w:val="32"/>
-        </w:rPr>
-      </w:pPr>
-      <w:r>
-        <w:rPr>
-          <w:b/>
-          <w:sz w:val="32"/>
-          <w:szCs w:val="32"/>
-        </w:rPr>
+    <w:p>
+      <w:pPr>
+        <w:rPr>
+          <w:b/>
+          <w:sz w:val="32"/>
+          <w:szCs w:val="32"/>
+        </w:rPr>
+      </w:pPr>
+      <w:r>
+        <w:rPr>
+          <w:b/>
+          <w:sz w:val="32"/>
+          <w:szCs w:val="32"/>
+        </w:rPr>
+        <w:t>Build Instruktionen</w:t>
+      </w:r>
+    </w:p>
+    <w:p>
+      <w:pPr>
+        <w:rPr>
+          <w:u w:val="single"/>
+        </w:rPr>
+      </w:pPr>
+      <w:r>
+        <w:rPr>
+          <w:u w:val="single"/>
+        </w:rPr>
+        <w:t xml:space="preserve">Shared Libraries </w:t>
+      </w:r>
+      <w:r>
+        <w:rPr>
+          <w:u w:val="single"/>
+        </w:rPr>
+        <w:t>zum Her</w:t>
+      </w:r>
+      <w:r>
+        <w:rPr>
+          <w:u w:val="single"/>
+        </w:rPr>
+        <w:t>unterladen:</w:t>
+      </w:r>
+    </w:p>
+    <w:p>
+      <w:pPr>
+        <w:ind w:firstLine="708"/>
+      </w:pPr>
+      <w:r>
+        <w:t>OPEN AL: sudo apt-get install libopenal1 libopenal-dev libalut0 libalut-dev</w:t>
+      </w:r>
+    </w:p>
+    <w:p>
+      <w:pPr>
+        <w:ind w:left="708"/>
+        <w:rPr>
+          <w:sz w:val="24"/>
+          <w:szCs w:val="24"/>
+        </w:rPr>
+      </w:pPr>
+      <w:r>
+        <w:t>Die restlichen Libraries stehen Statisch zur verfügung</w:t>
+      </w:r>
+      <w:r>
+        <w:t xml:space="preserve"> und müssen nicht Heruntergeladen werden</w:t>
+      </w:r>
+      <w:r>
+        <w:t xml:space="preserve">: </w:t>
+      </w:r>
+      <w:r>
+        <w:rPr>
+          <w:sz w:val="24"/>
+          <w:szCs w:val="24"/>
+        </w:rPr>
+        <w:t>GLFW</w:t>
+      </w:r>
+      <w:r>
+        <w:rPr>
+          <w:sz w:val="24"/>
+          <w:szCs w:val="24"/>
+        </w:rPr>
+        <w:t xml:space="preserve">,  </w:t>
+      </w:r>
+      <w:r>
+        <w:rPr>
+          <w:sz w:val="24"/>
+          <w:szCs w:val="24"/>
+        </w:rPr>
+        <w:t>Assimp (model loading)</w:t>
+      </w:r>
+      <w:r>
+        <w:rPr>
+          <w:sz w:val="24"/>
+          <w:szCs w:val="24"/>
+        </w:rPr>
+        <w:t>,</w:t>
+      </w:r>
+      <w:r>
+        <w:rPr>
+          <w:sz w:val="24"/>
+          <w:szCs w:val="24"/>
+        </w:rPr>
+        <w:t xml:space="preserve"> </w:t>
+      </w:r>
+      <w:r>
+        <w:rPr>
+          <w:sz w:val="24"/>
+          <w:szCs w:val="24"/>
+        </w:rPr>
+        <w:t>devIL (texture library)</w:t>
+      </w:r>
+      <w:r>
+        <w:rPr>
+          <w:sz w:val="24"/>
+          <w:szCs w:val="24"/>
+        </w:rPr>
+        <w:t>,</w:t>
+      </w:r>
+      <w:r>
+        <w:rPr>
+          <w:sz w:val="24"/>
+          <w:szCs w:val="24"/>
+        </w:rPr>
+        <w:t xml:space="preserve"> LIBJPEG (image library)</w:t>
+      </w:r>
+    </w:p>
+    <w:p>
+      <w:pPr>
+        <w:rPr>
+          <w:sz w:val="24"/>
+          <w:szCs w:val="24"/>
+        </w:rPr>
+      </w:pPr>
+      <w:r>
+        <w:rPr>
+          <w:sz w:val="24"/>
+          <w:szCs w:val="24"/>
+          <w:u w:val="single"/>
+        </w:rPr>
+        <w:t>F</w:t>
+      </w:r>
+      <w:r>
+        <w:rPr>
+          <w:sz w:val="24"/>
+          <w:szCs w:val="24"/>
+          <w:u w:val="single"/>
+        </w:rPr>
+        <w:t>olgende Header Libraries:</w:t>
+      </w:r>
+      <w:r>
+        <w:rPr>
+          <w:sz w:val="24"/>
+          <w:szCs w:val="24"/>
+        </w:rPr>
+        <w:t xml:space="preserve"> </w:t>
+      </w:r>
+      <w:r>
+        <w:rPr>
+          <w:sz w:val="24"/>
+          <w:szCs w:val="24"/>
+        </w:rPr>
+        <w:t xml:space="preserve">(müssen auch nicht Heruntergeladen werden) </w:t>
+      </w:r>
+      <w:r>
+        <w:rPr>
+          <w:sz w:val="24"/>
+          <w:szCs w:val="24"/>
+        </w:rPr>
+        <w:t>Boost</w:t>
+      </w:r>
+      <w:r>
+        <w:rPr>
+          <w:sz w:val="24"/>
+          <w:szCs w:val="24"/>
+        </w:rPr>
+        <w:t>,</w:t>
+      </w:r>
+      <w:r>
+        <w:rPr>
+          <w:sz w:val="24"/>
+          <w:szCs w:val="24"/>
+        </w:rPr>
+        <w:t xml:space="preserve"> Glm</w:t>
+      </w:r>
+    </w:p>
+    <w:p>
+      <w:r>
+        <w:rPr>
+          <w:sz w:val="24"/>
+          <w:szCs w:val="24"/>
+        </w:rPr>
+        <w:t>Die Statischen Libraries wurden unter Linux 32 bit Kompiliert. Sollten sie über eine andere Architektur verfügen müssen sie diese selbst kompilieren</w:t>
+      </w:r>
+      <w:r>
+        <w:rPr>
+          <w:sz w:val="24"/>
+          <w:szCs w:val="24"/>
+        </w:rPr>
+        <w:t xml:space="preserve"> (Siehe </w:t>
+      </w:r>
+      <w:r>
+        <w:rPr>
+          <w:i/>
+          <w:sz w:val="24"/>
+          <w:szCs w:val="24"/>
+        </w:rPr>
+        <w:t>Requirements</w:t>
+      </w:r>
+      <w:r>
+        <w:rPr>
+          <w:sz w:val="24"/>
+          <w:szCs w:val="24"/>
+        </w:rPr>
+        <w:t xml:space="preserve"> für Download Link)</w:t>
+      </w:r>
+      <w:r>
+        <w:rPr>
+          <w:sz w:val="24"/>
+          <w:szCs w:val="24"/>
+        </w:rPr>
+        <w:t>.</w:t>
+      </w:r>
+    </w:p>
+    <w:p>
+      <w:pPr>
+        <w:rPr>
+          <w:u w:val="single"/>
+        </w:rPr>
+      </w:pPr>
+      <w:r>
+        <w:rPr>
+          <w:u w:val="single"/>
+        </w:rPr>
+        <w:t>Zum Builden der Applikation:</w:t>
+      </w:r>
+    </w:p>
+    <w:p>
+      <w:r>
+        <w:tab/>
+      </w:r>
+      <w:r>
+        <w:t xml:space="preserve">Ins Root Directory: </w:t>
+      </w:r>
+      <w:r>
+        <w:tab/>
+      </w:r>
+      <w:r>
+        <w:rPr>
+          <w:sz w:val="28"/>
+          <w:szCs w:val="28"/>
+        </w:rPr>
+        <w:t xml:space="preserve">cmake . </w:t>
+      </w:r>
+    </w:p>
+    <w:p>
+      <w:pPr>
+        <w:ind w:left="2124" w:firstLine="708"/>
+        <w:rPr>
+          <w:sz w:val="32"/>
+          <w:szCs w:val="32"/>
+        </w:rPr>
+      </w:pPr>
+      <w:r>
+        <w:rPr>
+          <w:sz w:val="32"/>
+          <w:szCs w:val="32"/>
+        </w:rPr>
+        <w:t xml:space="preserve">make    </w:t>
+      </w:r>
+    </w:p>
+    <w:p>
+      <w:r>
+        <w:rPr>
+          <w:u w:val="single"/>
+        </w:rPr>
+        <w:t>Zum starten der Applikation:</w:t>
+      </w:r>
+      <w:r>
+        <w:t xml:space="preserve">  Im Root Directory -&gt;  </w:t>
+      </w:r>
+      <w:r>
+        <w:rPr>
+          <w:sz w:val="28"/>
+          <w:szCs w:val="28"/>
+        </w:rPr>
+        <w:t>./Bin/Linux/PianoScene</w:t>
+      </w:r>
+    </w:p>
+    <w:p>
+      <w:pPr>
+        <w:ind w:left="705"/>
+      </w:pPr>
+      <w:r>
+        <w:t>Es ist w</w:t>
+      </w:r>
+      <w:r>
+        <w:t xml:space="preserve">ichtig </w:t>
+      </w:r>
+      <w:r>
+        <w:t xml:space="preserve">die Applikation </w:t>
+      </w:r>
+      <w:r>
+        <w:t xml:space="preserve">im Root Directory zu starten weil die Dateipfade </w:t>
+      </w:r>
+      <w:r>
+        <w:t>im Source Code r</w:t>
+      </w:r>
+      <w:r>
+        <w:t>elativ</w:t>
+      </w:r>
+      <w:r>
+        <w:t xml:space="preserve"> sind</w:t>
+      </w:r>
+      <w:r>
+        <w:t>.</w:t>
+      </w:r>
+    </w:p>
+    <w:p>
+      <w:pPr>
+        <w:rPr>
+          <w:b/>
+          <w:sz w:val="32"/>
+          <w:szCs w:val="32"/>
+        </w:rPr>
+      </w:pPr>
+    </w:p>
+    <w:p>
+      <w:pPr>
+        <w:rPr>
+          <w:b/>
+          <w:sz w:val="32"/>
+          <w:szCs w:val="32"/>
+        </w:rPr>
+      </w:pPr>
+    </w:p>
+    <w:p>
+      <w:pPr>
+        <w:rPr>
+          <w:b/>
+          <w:sz w:val="32"/>
+          <w:szCs w:val="32"/>
+        </w:rPr>
+      </w:pPr>
+    </w:p>
+    <w:p>
+      <w:pPr>
+        <w:rPr>
+          <w:b/>
+          <w:sz w:val="32"/>
+          <w:szCs w:val="32"/>
+        </w:rPr>
+      </w:pPr>
+    </w:p>
+    <w:p>
+      <w:pPr>
+        <w:rPr>
+          <w:b/>
+          <w:sz w:val="32"/>
+          <w:szCs w:val="32"/>
+        </w:rPr>
+      </w:pPr>
+      <w:r>
+        <w:rPr>
+          <w:b/>
+          <w:sz w:val="32"/>
+          <w:szCs w:val="32"/>
+        </w:rPr>
+        <w:lastRenderedPageBreak/>
         <w:t>Requirements</w:t>
       </w:r>
     </w:p>
@@ -489,26 +846,6 @@
           <w:sz w:val="24"/>
           <w:szCs w:val="24"/>
         </w:rPr>
-        <w:t>Cocoa (?)</w:t>
-      </w:r>
-    </w:p>
-    <w:p>
-      <w:pPr>
-        <w:pStyle w:val="ListParagraph"/>
-        <w:numPr>
-          <w:ilvl w:val="0"/>
-          <w:numId w:val="1"/>
-        </w:numPr>
-        <w:rPr>
-          <w:sz w:val="24"/>
-          <w:szCs w:val="24"/>
-        </w:rPr>
-      </w:pPr>
-      <w:r>
-        <w:rPr>
-          <w:sz w:val="24"/>
-          <w:szCs w:val="24"/>
-        </w:rPr>
         <w:t>Boost library - für C++</w:t>
       </w:r>
     </w:p>
@@ -579,93 +916,18 @@
     </w:p>
     <w:p>
       <w:pPr>
-        <w:ind w:left="708"/>
-        <w:rPr>
-          <w:sz w:val="24"/>
-          <w:szCs w:val="24"/>
-        </w:rPr>
-      </w:pPr>
-      <w:r>
-        <w:rPr>
-          <w:sz w:val="24"/>
-          <w:szCs w:val="24"/>
-        </w:rPr>
-        <w:t xml:space="preserve">Um die Applikation zu Compilieren: in der Commandozeile: </w:t>
-      </w:r>
-    </w:p>
-    <w:p>
-      <w:pPr>
-        <w:ind w:left="708" w:firstLine="708"/>
-        <w:rPr>
-          <w:sz w:val="24"/>
-          <w:szCs w:val="24"/>
-        </w:rPr>
-      </w:pPr>
-      <w:r>
-        <w:rPr>
-          <w:sz w:val="24"/>
-          <w:szCs w:val="24"/>
-        </w:rPr>
-        <w:t>&gt;&gt; cmake .</w:t>
-      </w:r>
-    </w:p>
-    <w:p>
-      <w:pPr>
-        <w:ind w:left="708"/>
-        <w:rPr>
-          <w:sz w:val="24"/>
-          <w:szCs w:val="24"/>
-        </w:rPr>
-      </w:pPr>
-      <w:r>
-        <w:rPr>
-          <w:sz w:val="24"/>
-          <w:szCs w:val="24"/>
-        </w:rPr>
-        <w:tab/>
-        <w:t>&gt;&gt; make</w:t>
-      </w:r>
-    </w:p>
-    <w:p>
-      <w:pPr>
-        <w:rPr>
-          <w:sz w:val="24"/>
-          <w:szCs w:val="24"/>
-        </w:rPr>
-      </w:pPr>
-      <w:r>
-        <w:rPr>
-          <w:sz w:val="24"/>
-          <w:szCs w:val="24"/>
-        </w:rPr>
-        <w:tab/>
-        <w:t>... (Doppelklick auf piano.jar file?)</w:t>
-      </w:r>
-    </w:p>
-    <w:p>
-      <w:pPr>
-        <w:rPr>
-          <w:b/>
-          <w:sz w:val="32"/>
-          <w:szCs w:val="32"/>
-        </w:rPr>
-      </w:pPr>
-    </w:p>
-    <w:p>
-      <w:pPr>
-        <w:rPr>
-          <w:b/>
-          <w:sz w:val="32"/>
-          <w:szCs w:val="32"/>
-        </w:rPr>
-      </w:pPr>
-      <w:r>
-        <w:rPr>
-          <w:b/>
-          <w:sz w:val="32"/>
-          <w:szCs w:val="32"/>
-        </w:rPr>
-        <w:lastRenderedPageBreak/>
+        <w:rPr>
+          <w:b/>
+          <w:sz w:val="32"/>
+          <w:szCs w:val="32"/>
+        </w:rPr>
+      </w:pPr>
+      <w:r>
+        <w:rPr>
+          <w:b/>
+          <w:sz w:val="32"/>
+          <w:szCs w:val="32"/>
+        </w:rPr>
         <w:t>Features</w:t>
       </w:r>
     </w:p>
